--- a/Rendimiento escolar 2010-2019 en Chile/columnas funcionales.docx
+++ b/Rendimiento escolar 2010-2019 en Chile/columnas funcionales.docx
@@ -197,17 +197,34 @@
           <w:szCs w:val="26"/>
           <w:lang w:val="es-MX"/>
         </w:rPr>
-        <w:t> -</w:t>
-      </w:r>
-      <w:r>
-        <w:rPr>
-          <w:rFonts w:ascii="Calibri" w:hAnsi="Calibri" w:cs="Calibri"/>
-          <w:sz w:val="26"/>
-          <w:szCs w:val="26"/>
-          <w:lang w:val="es-MX"/>
-        </w:rPr>
-        <w:t xml:space="preserve">DGV_RBD </w:t>
+        <w:t xml:space="preserve"> </w:t>
+      </w:r>
+      <w:r>
+        <w:rPr>
+          <w:rFonts w:ascii="MS Gothic" w:eastAsia="MS Gothic" w:hAnsi="MS Gothic" w:cs="MS Gothic"/>
+          <w:sz w:val="26"/>
+          <w:szCs w:val="26"/>
+          <w:lang w:val="es-MX"/>
+        </w:rPr>
+        <w:t>(</w:t>
+      </w:r>
+      <w:r>
+        <w:rPr>
+          <w:rFonts w:ascii="Calibri" w:hAnsi="Calibri" w:cs="Calibri"/>
+          <w:sz w:val="26"/>
+          <w:szCs w:val="26"/>
+          <w:lang w:val="es-MX"/>
+        </w:rPr>
+        <w:t>DGV_RBD</w:t>
+      </w:r>
+      <w:r>
+        <w:rPr>
+          <w:rFonts w:ascii="Calibri" w:hAnsi="Calibri" w:cs="Calibri"/>
+          <w:sz w:val="26"/>
+          <w:szCs w:val="26"/>
+          <w:lang w:val="es-MX"/>
+        </w:rPr>
+        <w:t>)</w:t>
       </w:r>
     </w:p>
     <w:p>
@@ -1117,25 +1134,7 @@
                 <w:szCs w:val="26"/>
                 <w:lang w:val="en-US"/>
               </w:rPr>
-              <w:t>COD_DEPROV_RBD</w:t>
-            </w:r>
-            <w:r>
-              <w:rPr>
-                <w:rFonts w:ascii="Calibri" w:hAnsi="Calibri" w:cs="Calibri"/>
-                <w:sz w:val="26"/>
-                <w:szCs w:val="26"/>
-                <w:lang w:val="en-US"/>
-              </w:rPr>
-              <w:t xml:space="preserve">, </w:t>
-            </w:r>
-            <w:r>
-              <w:rPr>
-                <w:rFonts w:ascii="Calibri" w:hAnsi="Calibri" w:cs="Calibri"/>
-                <w:sz w:val="26"/>
-                <w:szCs w:val="26"/>
-                <w:lang w:val="en-US"/>
-              </w:rPr>
-              <w:t>NOM_DEPROV_RBD</w:t>
+              <w:t>COD_DEPROV_RBD, NOM_DEPROV_RBD</w:t>
             </w:r>
           </w:p>
         </w:tc>
@@ -1171,16 +1170,7 @@
                 <w:szCs w:val="26"/>
                 <w:lang w:val="es-MX"/>
               </w:rPr>
-              <w:t>ó</w:t>
-            </w:r>
-            <w:r>
-              <w:rPr>
-                <w:rFonts w:ascii="Calibri" w:hAnsi="Calibri" w:cs="Calibri"/>
-                <w:sz w:val="26"/>
-                <w:szCs w:val="26"/>
-                <w:lang w:val="es-MX"/>
-              </w:rPr>
-              <w:t>lo aparece</w:t>
+              <w:t>ólo aparece</w:t>
             </w:r>
             <w:r>
               <w:rPr>
@@ -1287,16 +1277,7 @@
                 <w:szCs w:val="26"/>
                 <w:lang w:val="es-MX"/>
               </w:rPr>
-              <w:t xml:space="preserve">Tenemos COD_DEPE que </w:t>
-            </w:r>
-            <w:r>
-              <w:rPr>
-                <w:rFonts w:ascii="Calibri" w:hAnsi="Calibri" w:cs="Calibri"/>
-                <w:sz w:val="26"/>
-                <w:szCs w:val="26"/>
-                <w:lang w:val="es-MX"/>
-              </w:rPr>
-              <w:t>es básicamente lo mismo,</w:t>
+              <w:t>Tenemos COD_DEPE que es básicamente lo mismo,</w:t>
             </w:r>
             <w:r>
               <w:rPr>
@@ -1314,16 +1295,7 @@
                 <w:szCs w:val="26"/>
                 <w:lang w:val="es-MX"/>
               </w:rPr>
-              <w:t xml:space="preserve"> </w:t>
-            </w:r>
-            <w:r>
-              <w:rPr>
-                <w:rFonts w:ascii="Calibri" w:hAnsi="Calibri" w:cs="Calibri"/>
-                <w:sz w:val="26"/>
-                <w:szCs w:val="26"/>
-                <w:lang w:val="es-MX"/>
-              </w:rPr>
-              <w:t>aparece en tod</w:t>
+              <w:t xml:space="preserve"> aparece en tod</w:t>
             </w:r>
             <w:r>
               <w:rPr>
@@ -1341,16 +1313,7 @@
                 <w:szCs w:val="26"/>
                 <w:lang w:val="es-MX"/>
               </w:rPr>
-              <w:t>s los años</w:t>
-            </w:r>
-            <w:r>
-              <w:rPr>
-                <w:rFonts w:ascii="Calibri" w:hAnsi="Calibri" w:cs="Calibri"/>
-                <w:sz w:val="26"/>
-                <w:szCs w:val="26"/>
-                <w:lang w:val="es-MX"/>
-              </w:rPr>
-              <w:t xml:space="preserve"> y contiene </w:t>
+              <w:t xml:space="preserve">s los años y contiene </w:t>
             </w:r>
             <w:r>
               <w:rPr>
@@ -1457,16 +1420,7 @@
                 <w:szCs w:val="26"/>
                 <w:lang w:val="es-MX"/>
               </w:rPr>
-              <w:t>Sólo aparece desde el 2015.</w:t>
-            </w:r>
-            <w:r>
-              <w:rPr>
-                <w:rFonts w:ascii="Calibri" w:hAnsi="Calibri" w:cs="Calibri"/>
-                <w:sz w:val="26"/>
-                <w:szCs w:val="26"/>
-                <w:lang w:val="es-MX"/>
-              </w:rPr>
-              <w:t xml:space="preserve"> No es necesario saber en qué estado se encuentra un establecimiento para hacer el análisis de los datos.</w:t>
+              <w:t>Sólo aparece desde el 2015. No es necesario saber en qué estado se encuentra un establecimiento para hacer el análisis de los datos.</w:t>
             </w:r>
           </w:p>
         </w:tc>
